--- a/Jeremiah Nofrada_Resume_Redux.docx
+++ b/Jeremiah Nofrada_Resume_Redux.docx
@@ -55,13 +55,7 @@
               <w:contextualSpacing w:val="0"/>
             </w:pPr>
             <w:r>
-              <w:t>884 Madison</w:t>
-            </w:r>
-            <w:r>
-              <w:t xml:space="preserve"> </w:t>
-            </w:r>
-            <w:r>
-              <w:t>St. Apt 4R Brooklyn, NY 11221</w:t>
+              <w:t xml:space="preserve">1803 Atlantic Ave. Apt 3 Brooklyn, NY 11233 </w:t>
             </w:r>
             <w:sdt>
               <w:sdtPr>
@@ -164,6 +158,7 @@
               <w:showingPlcHdr/>
               <w15:appearance w15:val="hidden"/>
             </w:sdtPr>
+            <w:sdtEndPr/>
             <w:sdtContent>
               <w:p>
                 <w:pPr>
@@ -328,7 +323,6 @@
             <w:pPr>
               <w:pStyle w:val="Heading2"/>
               <w:contextualSpacing w:val="0"/>
-              <w:outlineLvl w:val="1"/>
             </w:pPr>
             <w:r>
               <w:t>Junior Tech</w:t>
@@ -345,37 +339,71 @@
               </w:rPr>
               <w:t>Valiant Technology</w:t>
             </w:r>
+            <w:r>
+              <w:t xml:space="preserve"> </w:t>
+            </w:r>
           </w:p>
           <w:p>
             <w:pPr>
-              <w:contextualSpacing w:val="0"/>
+              <w:pStyle w:val="ListParagraph"/>
+              <w:numPr>
+                <w:ilvl w:val="0"/>
+                <w:numId w:val="15"/>
+              </w:numPr>
             </w:pPr>
             <w:r>
-              <w:t xml:space="preserve">(Bullet points) </w:t>
+              <w:t>Provide solutions to many user’s problems</w:t>
             </w:r>
+          </w:p>
+          <w:p>
+            <w:pPr>
+              <w:pStyle w:val="ListParagraph"/>
+              <w:numPr>
+                <w:ilvl w:val="0"/>
+                <w:numId w:val="15"/>
+              </w:numPr>
+            </w:pPr>
             <w:r>
-              <w:t>Provid</w:t>
+              <w:t>Turnaround from problem to resolution has been minimized since starting</w:t>
             </w:r>
+          </w:p>
+          <w:p>
+            <w:pPr>
+              <w:pStyle w:val="ListParagraph"/>
+              <w:numPr>
+                <w:ilvl w:val="1"/>
+                <w:numId w:val="15"/>
+              </w:numPr>
+            </w:pPr>
             <w:r>
-              <w:t>e</w:t>
+              <w:t xml:space="preserve">Automated </w:t>
             </w:r>
-            <w:r>
-              <w:t xml:space="preserve"> solutions to many user’s problems invo</w:t>
-            </w:r>
-            <w:r>
-              <w:t xml:space="preserve">lving their work computers. </w:t>
-            </w:r>
-            <w:r>
-              <w:t xml:space="preserve">Turnaround from problem to resolution has been minimized since starting. </w:t>
-            </w:r>
+          </w:p>
+          <w:p>
+            <w:pPr>
+              <w:pStyle w:val="ListParagraph"/>
+              <w:numPr>
+                <w:ilvl w:val="0"/>
+                <w:numId w:val="15"/>
+              </w:numPr>
+            </w:pPr>
             <w:r>
               <w:t xml:space="preserve">Integration of </w:t>
             </w:r>
             <w:r>
               <w:t>backup deployment</w:t>
             </w:r>
+          </w:p>
+          <w:p>
+            <w:pPr>
+              <w:pStyle w:val="ListParagraph"/>
+              <w:numPr>
+                <w:ilvl w:val="1"/>
+                <w:numId w:val="15"/>
+              </w:numPr>
+            </w:pPr>
             <w:r>
-              <w:t>.</w:t>
+              <w:t>Datto Backup Cert</w:t>
             </w:r>
           </w:p>
         </w:tc>
@@ -411,39 +439,51 @@
               <w:outlineLvl w:val="1"/>
             </w:pPr>
             <w:r>
+              <w:t xml:space="preserve">Computer Science </w:t>
+            </w:r>
+            <w:r>
               <w:t>Tutor</w:t>
             </w:r>
+          </w:p>
+          <w:p>
+            <w:pPr>
+              <w:pStyle w:val="ListParagraph"/>
+              <w:numPr>
+                <w:ilvl w:val="0"/>
+                <w:numId w:val="16"/>
+              </w:numPr>
+            </w:pPr>
             <w:r>
-              <w:t xml:space="preserve">, </w:t>
+              <w:t>Tutored students and peers</w:t>
+            </w:r>
+          </w:p>
+          <w:p>
+            <w:pPr>
+              <w:pStyle w:val="ListParagraph"/>
+              <w:numPr>
+                <w:ilvl w:val="0"/>
+                <w:numId w:val="16"/>
+              </w:numPr>
+            </w:pPr>
+            <w:r>
+              <w:t>Saw improvement in students</w:t>
+            </w:r>
+          </w:p>
+          <w:p>
+            <w:pPr>
+              <w:pStyle w:val="ListParagraph"/>
+              <w:numPr>
+                <w:ilvl w:val="1"/>
+                <w:numId w:val="16"/>
+              </w:numPr>
+            </w:pPr>
+            <w:r>
+              <w:t>Re</w:t>
             </w:r>
             <w:r>
-              <w:rPr>
-                <w:rStyle w:val="SubtleReference"/>
-              </w:rPr>
-              <w:t>NYU America Reads</w:t>
+              <w:t>ported high levels of retention</w:t>
             </w:r>
           </w:p>
-          <w:sdt>
-            <w:sdtPr>
-              <w:alias w:val="Enter job details 2:"/>
-              <w:tag w:val="Enter job details 2:"/>
-              <w:id w:val="2138838559"/>
-              <w:placeholder>
-                <w:docPart w:val="BE672C33FE5D4AC7992422390E6C8812"/>
-              </w:placeholder>
-              <w:temporary/>
-              <w:showingPlcHdr/>
-              <w15:appearance w15:val="hidden"/>
-            </w:sdtPr>
-            <w:sdtEndPr/>
-            <w:sdtContent>
-              <w:p>
-                <w:r>
-                  <w:t>Describe your responsibilities and achievements in terms of impact and results. Use examples, but keep it short.</w:t>
-                </w:r>
-              </w:p>
-            </w:sdtContent>
-          </w:sdt>
         </w:tc>
       </w:tr>
     </w:tbl>
@@ -489,21 +529,17 @@
       <w:tr>
         <w:tc>
           <w:tcPr>
-            <w:tcW w:w="4675" w:type="dxa"/>
+            <w:tcW w:w="4680" w:type="dxa"/>
           </w:tcPr>
           <w:p>
             <w:pPr>
               <w:pStyle w:val="ListBullet"/>
               <w:contextualSpacing w:val="0"/>
             </w:pPr>
+            <w:bookmarkStart w:id="0" w:name="_Hlk21470545"/>
             <w:r>
-              <w:t xml:space="preserve">Proficient in </w:t>
+              <w:t>Programming Languages: Python, C++</w:t>
             </w:r>
-            <w:r>
-              <w:t>C++ and Python</w:t>
-            </w:r>
-            <w:bookmarkStart w:id="0" w:name="_GoBack"/>
-            <w:bookmarkEnd w:id="0"/>
           </w:p>
           <w:p>
             <w:pPr>
@@ -511,13 +547,25 @@
               <w:contextualSpacing w:val="0"/>
             </w:pPr>
             <w:r>
-              <w:t xml:space="preserve">Knowledgeable in Assembly and MIPS architecture </w:t>
+              <w:t>Architecture:</w:t>
+            </w:r>
+            <w:r>
+              <w:t xml:space="preserve"> </w:t>
+            </w:r>
+            <w:r>
+              <w:t xml:space="preserve">x86 &amp; x64 Assembly, </w:t>
+            </w:r>
+            <w:r>
+              <w:t>MIPS</w:t>
+            </w:r>
+            <w:r>
+              <w:t>, FPGA</w:t>
             </w:r>
           </w:p>
         </w:tc>
         <w:tc>
           <w:tcPr>
-            <w:tcW w:w="4675" w:type="dxa"/>
+            <w:tcW w:w="4680" w:type="dxa"/>
             <w:tcMar>
               <w:left w:w="360" w:type="dxa"/>
             </w:tcMar>
@@ -531,128 +579,121 @@
               <w:t>Circuit and electronics design</w:t>
             </w:r>
           </w:p>
+        </w:tc>
+      </w:tr>
+    </w:tbl>
+    <w:p>
+      <w:pPr>
+        <w:pStyle w:val="Heading1"/>
+        <w:rPr>
+          <w:rFonts w:eastAsiaTheme="minorHAnsi" w:cstheme="minorBidi"/>
+          <w:color w:val="595959" w:themeColor="text1" w:themeTint="A6"/>
+          <w:szCs w:val="28"/>
+        </w:rPr>
+      </w:pPr>
+      <w:bookmarkStart w:id="1" w:name="_GoBack"/>
+      <w:bookmarkEnd w:id="0"/>
+      <w:r>
+        <w:rPr>
+          <w:rFonts w:eastAsiaTheme="minorHAnsi" w:cstheme="minorBidi"/>
+          <w:color w:val="595959" w:themeColor="text1" w:themeTint="A6"/>
+          <w:szCs w:val="28"/>
+        </w:rPr>
+        <w:t>Classwork</w:t>
+      </w:r>
+    </w:p>
+    <w:tbl>
+      <w:tblPr>
+        <w:tblStyle w:val="TableGrid"/>
+        <w:tblW w:w="5000" w:type="pct"/>
+        <w:tblCellMar>
+          <w:left w:w="0" w:type="dxa"/>
+          <w:right w:w="0" w:type="dxa"/>
+        </w:tblCellMar>
+        <w:tblLook w:val="04A0" w:firstRow="1" w:lastRow="0" w:firstColumn="1" w:lastColumn="0" w:noHBand="0" w:noVBand="1"/>
+      </w:tblPr>
+      <w:tblGrid>
+        <w:gridCol w:w="4680"/>
+        <w:gridCol w:w="4680"/>
+      </w:tblGrid>
+      <w:tr>
+        <w:tc>
+          <w:tcPr>
+            <w:tcW w:w="4680" w:type="dxa"/>
+          </w:tcPr>
+          <w:bookmarkEnd w:id="1"/>
           <w:p>
             <w:pPr>
               <w:pStyle w:val="ListBullet"/>
               <w:contextualSpacing w:val="0"/>
             </w:pPr>
             <w:r>
-              <w:t>(</w:t>
+              <w:t>Computer Architecture</w:t>
+            </w:r>
+          </w:p>
+          <w:p>
+            <w:pPr>
+              <w:pStyle w:val="ListBullet"/>
+              <w:contextualSpacing w:val="0"/>
+            </w:pPr>
+            <w:r>
+              <w:t>Operating Systems</w:t>
+            </w:r>
+          </w:p>
+          <w:p>
+            <w:pPr>
+              <w:pStyle w:val="ListBullet"/>
+              <w:contextualSpacing w:val="0"/>
+            </w:pPr>
+            <w:r>
+              <w:t>Embedded Systems</w:t>
+            </w:r>
+          </w:p>
+        </w:tc>
+        <w:tc>
+          <w:tcPr>
+            <w:tcW w:w="4680" w:type="dxa"/>
+            <w:tcMar>
+              <w:left w:w="360" w:type="dxa"/>
+            </w:tcMar>
+          </w:tcPr>
+          <w:p>
+            <w:pPr>
+              <w:pStyle w:val="ListBullet"/>
+              <w:contextualSpacing w:val="0"/>
+            </w:pPr>
+            <w:r>
+              <w:t xml:space="preserve">Computer </w:t>
             </w:r>
             <w:r>
-              <w:t xml:space="preserve">Coursework involves high level programming, computer architecture, operating systems, and algorithms. As well as circuitry design, electronics, and (embedded, but taking next </w:t>
-            </w:r>
-            <w:proofErr w:type="spellStart"/>
-            <w:r>
-              <w:t>sem</w:t>
-            </w:r>
-            <w:proofErr w:type="spellEnd"/>
-            <w:r>
-              <w:t>)</w:t>
+              <w:t>Network</w:t>
             </w:r>
             <w:r>
-              <w:t>)</w:t>
+              <w:t>ing</w:t>
             </w:r>
           </w:p>
-          <w:sdt>
-            <w:sdtPr>
-              <w:alias w:val="Enter skills 5:"/>
-              <w:tag w:val="Enter skills 5:"/>
-              <w:id w:val="-335767185"/>
-              <w:placeholder>
-                <w:docPart w:val="B06B0E097E574841A887B9DE8EF8DEE4"/>
-              </w:placeholder>
-              <w:temporary/>
-              <w:showingPlcHdr/>
-              <w15:appearance w15:val="hidden"/>
-            </w:sdtPr>
-            <w:sdtEndPr/>
-            <w:sdtContent>
-              <w:p>
-                <w:pPr>
-                  <w:pStyle w:val="ListBullet"/>
-                  <w:contextualSpacing w:val="0"/>
-                </w:pPr>
-                <w:r>
-                  <w:t>List one of your strengths</w:t>
-                </w:r>
-              </w:p>
-            </w:sdtContent>
-          </w:sdt>
+          <w:p>
+            <w:pPr>
+              <w:pStyle w:val="ListBullet"/>
+              <w:contextualSpacing w:val="0"/>
+            </w:pPr>
+            <w:r>
+              <w:t>Data Structure &amp; Algorithms</w:t>
+            </w:r>
+          </w:p>
+          <w:p>
+            <w:pPr>
+              <w:pStyle w:val="ListBullet"/>
+              <w:contextualSpacing w:val="0"/>
+            </w:pPr>
+            <w:r>
+              <w:t>Circuitry and Electronics design</w:t>
+            </w:r>
+          </w:p>
         </w:tc>
       </w:tr>
     </w:tbl>
-    <w:sdt>
-      <w:sdtPr>
-        <w:alias w:val="Activities:"/>
-        <w:tag w:val="Activities:"/>
-        <w:id w:val="1223332893"/>
-        <w:placeholder>
-          <w:docPart w:val="18D7B45D7B0249BCA51EF6A8DE858BDE"/>
-        </w:placeholder>
-        <w:temporary/>
-        <w:showingPlcHdr/>
-        <w15:appearance w15:val="hidden"/>
-      </w:sdtPr>
-      <w:sdtEndPr/>
-      <w:sdtContent>
-        <w:p>
-          <w:pPr>
-            <w:pStyle w:val="Heading1"/>
-          </w:pPr>
-          <w:r>
-            <w:t>Activities</w:t>
-          </w:r>
-        </w:p>
-      </w:sdtContent>
-    </w:sdt>
-    <w:p>
-      <w:pPr>
-        <w:pStyle w:val="ListParagraph"/>
-        <w:numPr>
-          <w:ilvl w:val="0"/>
-          <w:numId w:val="14"/>
-        </w:numPr>
-      </w:pPr>
-      <w:r>
-        <w:t>Level 1 Datto Backup cert</w:t>
-      </w:r>
-      <w:r>
-        <w:t xml:space="preserve"> (different section)</w:t>
-      </w:r>
-    </w:p>
-    <w:p>
-      <w:pPr>
-        <w:pStyle w:val="ListParagraph"/>
-        <w:numPr>
-          <w:ilvl w:val="0"/>
-          <w:numId w:val="14"/>
-        </w:numPr>
-      </w:pPr>
-      <w:r>
-        <w:t>Summer canvasing for NYPIRG</w:t>
-      </w:r>
-    </w:p>
-    <w:p>
-      <w:pPr>
-        <w:pStyle w:val="ListParagraph"/>
-        <w:numPr>
-          <w:ilvl w:val="0"/>
-          <w:numId w:val="14"/>
-        </w:numPr>
-      </w:pPr>
-      <w:r>
-        <w:t xml:space="preserve">Learning about anything new. </w:t>
-      </w:r>
-      <w:proofErr w:type="spellStart"/>
-      <w:r>
-        <w:t>i.e</w:t>
-      </w:r>
-      <w:proofErr w:type="spellEnd"/>
-      <w:r>
-        <w:t xml:space="preserve"> Java</w:t>
-      </w:r>
-    </w:p>
+    <w:p/>
     <w:sectPr>
       <w:footerReference w:type="default" r:id="rId7"/>
       <w:headerReference w:type="first" r:id="rId8"/>
@@ -772,7 +813,7 @@
       <mc:AlternateContent>
         <mc:Choice Requires="wps">
           <w:drawing>
-            <wp:anchor distT="0" distB="0" distL="114300" distR="114300" simplePos="0" relativeHeight="251659264" behindDoc="1" locked="0" layoutInCell="1" allowOverlap="1" wp14:anchorId="7EDD98AC" wp14:editId="1636F998">
+            <wp:anchor distT="0" distB="0" distL="114300" distR="114300" simplePos="0" relativeHeight="251659264" behindDoc="1" locked="0" layoutInCell="1" allowOverlap="1" wp14:anchorId="2B9B8408" wp14:editId="0824FD11">
               <wp:simplePos x="0" y="0"/>
               <wp:positionH relativeFrom="page">
                 <wp:align>center</wp:align>
@@ -1031,10 +1072,11 @@
   <w:abstractNum w:abstractNumId="9" w15:restartNumberingAfterBreak="0">
     <w:nsid w:val="FFFFFF89"/>
     <w:multiLevelType w:val="singleLevel"/>
-    <w:tmpl w:val="2B385D5C"/>
+    <w:tmpl w:val="C7FC8E24"/>
     <w:lvl w:ilvl="0">
       <w:start w:val="1"/>
       <w:numFmt w:val="bullet"/>
+      <w:pStyle w:val="ListBullet"/>
       <w:lvlText w:val=""/>
       <w:lvlJc w:val="left"/>
       <w:pPr>
@@ -1167,6 +1209,119 @@
     </w:lvl>
   </w:abstractNum>
   <w:abstractNum w:abstractNumId="11" w15:restartNumberingAfterBreak="0">
+    <w:nsid w:val="29705794"/>
+    <w:multiLevelType w:val="hybridMultilevel"/>
+    <w:tmpl w:val="28B6173A"/>
+    <w:lvl w:ilvl="0" w:tplc="04090001">
+      <w:start w:val="1"/>
+      <w:numFmt w:val="bullet"/>
+      <w:lvlText w:val=""/>
+      <w:lvlJc w:val="left"/>
+      <w:pPr>
+        <w:ind w:left="720" w:hanging="360"/>
+      </w:pPr>
+      <w:rPr>
+        <w:rFonts w:ascii="Symbol" w:hAnsi="Symbol" w:hint="default"/>
+      </w:rPr>
+    </w:lvl>
+    <w:lvl w:ilvl="1" w:tplc="04090003">
+      <w:start w:val="1"/>
+      <w:numFmt w:val="bullet"/>
+      <w:lvlText w:val="o"/>
+      <w:lvlJc w:val="left"/>
+      <w:pPr>
+        <w:ind w:left="1440" w:hanging="360"/>
+      </w:pPr>
+      <w:rPr>
+        <w:rFonts w:ascii="Courier New" w:hAnsi="Courier New" w:cs="Courier New" w:hint="default"/>
+      </w:rPr>
+    </w:lvl>
+    <w:lvl w:ilvl="2" w:tplc="04090005" w:tentative="1">
+      <w:start w:val="1"/>
+      <w:numFmt w:val="bullet"/>
+      <w:lvlText w:val=""/>
+      <w:lvlJc w:val="left"/>
+      <w:pPr>
+        <w:ind w:left="2160" w:hanging="360"/>
+      </w:pPr>
+      <w:rPr>
+        <w:rFonts w:ascii="Wingdings" w:hAnsi="Wingdings" w:hint="default"/>
+      </w:rPr>
+    </w:lvl>
+    <w:lvl w:ilvl="3" w:tplc="04090001" w:tentative="1">
+      <w:start w:val="1"/>
+      <w:numFmt w:val="bullet"/>
+      <w:lvlText w:val=""/>
+      <w:lvlJc w:val="left"/>
+      <w:pPr>
+        <w:ind w:left="2880" w:hanging="360"/>
+      </w:pPr>
+      <w:rPr>
+        <w:rFonts w:ascii="Symbol" w:hAnsi="Symbol" w:hint="default"/>
+      </w:rPr>
+    </w:lvl>
+    <w:lvl w:ilvl="4" w:tplc="04090003" w:tentative="1">
+      <w:start w:val="1"/>
+      <w:numFmt w:val="bullet"/>
+      <w:lvlText w:val="o"/>
+      <w:lvlJc w:val="left"/>
+      <w:pPr>
+        <w:ind w:left="3600" w:hanging="360"/>
+      </w:pPr>
+      <w:rPr>
+        <w:rFonts w:ascii="Courier New" w:hAnsi="Courier New" w:cs="Courier New" w:hint="default"/>
+      </w:rPr>
+    </w:lvl>
+    <w:lvl w:ilvl="5" w:tplc="04090005" w:tentative="1">
+      <w:start w:val="1"/>
+      <w:numFmt w:val="bullet"/>
+      <w:lvlText w:val=""/>
+      <w:lvlJc w:val="left"/>
+      <w:pPr>
+        <w:ind w:left="4320" w:hanging="360"/>
+      </w:pPr>
+      <w:rPr>
+        <w:rFonts w:ascii="Wingdings" w:hAnsi="Wingdings" w:hint="default"/>
+      </w:rPr>
+    </w:lvl>
+    <w:lvl w:ilvl="6" w:tplc="04090001" w:tentative="1">
+      <w:start w:val="1"/>
+      <w:numFmt w:val="bullet"/>
+      <w:lvlText w:val=""/>
+      <w:lvlJc w:val="left"/>
+      <w:pPr>
+        <w:ind w:left="5040" w:hanging="360"/>
+      </w:pPr>
+      <w:rPr>
+        <w:rFonts w:ascii="Symbol" w:hAnsi="Symbol" w:hint="default"/>
+      </w:rPr>
+    </w:lvl>
+    <w:lvl w:ilvl="7" w:tplc="04090003" w:tentative="1">
+      <w:start w:val="1"/>
+      <w:numFmt w:val="bullet"/>
+      <w:lvlText w:val="o"/>
+      <w:lvlJc w:val="left"/>
+      <w:pPr>
+        <w:ind w:left="5760" w:hanging="360"/>
+      </w:pPr>
+      <w:rPr>
+        <w:rFonts w:ascii="Courier New" w:hAnsi="Courier New" w:cs="Courier New" w:hint="default"/>
+      </w:rPr>
+    </w:lvl>
+    <w:lvl w:ilvl="8" w:tplc="04090005" w:tentative="1">
+      <w:start w:val="1"/>
+      <w:numFmt w:val="bullet"/>
+      <w:lvlText w:val=""/>
+      <w:lvlJc w:val="left"/>
+      <w:pPr>
+        <w:ind w:left="6480" w:hanging="360"/>
+      </w:pPr>
+      <w:rPr>
+        <w:rFonts w:ascii="Wingdings" w:hAnsi="Wingdings" w:hint="default"/>
+      </w:rPr>
+    </w:lvl>
+  </w:abstractNum>
+  <w:abstractNum w:abstractNumId="12" w15:restartNumberingAfterBreak="0">
     <w:nsid w:val="2F2D1265"/>
     <w:multiLevelType w:val="multilevel"/>
     <w:tmpl w:val="81228616"/>
@@ -1288,7 +1443,7 @@
       </w:rPr>
     </w:lvl>
   </w:abstractNum>
-  <w:abstractNum w:abstractNumId="12" w15:restartNumberingAfterBreak="0">
+  <w:abstractNum w:abstractNumId="13" w15:restartNumberingAfterBreak="0">
     <w:nsid w:val="35BE7179"/>
     <w:multiLevelType w:val="hybridMultilevel"/>
     <w:tmpl w:val="F6D8417C"/>
@@ -1401,7 +1556,120 @@
       </w:rPr>
     </w:lvl>
   </w:abstractNum>
-  <w:abstractNum w:abstractNumId="13" w15:restartNumberingAfterBreak="0">
+  <w:abstractNum w:abstractNumId="14" w15:restartNumberingAfterBreak="0">
+    <w:nsid w:val="46403D9D"/>
+    <w:multiLevelType w:val="hybridMultilevel"/>
+    <w:tmpl w:val="DB2498D6"/>
+    <w:lvl w:ilvl="0" w:tplc="04090001">
+      <w:start w:val="1"/>
+      <w:numFmt w:val="bullet"/>
+      <w:lvlText w:val=""/>
+      <w:lvlJc w:val="left"/>
+      <w:pPr>
+        <w:ind w:left="720" w:hanging="360"/>
+      </w:pPr>
+      <w:rPr>
+        <w:rFonts w:ascii="Symbol" w:hAnsi="Symbol" w:hint="default"/>
+      </w:rPr>
+    </w:lvl>
+    <w:lvl w:ilvl="1" w:tplc="04090003">
+      <w:start w:val="1"/>
+      <w:numFmt w:val="bullet"/>
+      <w:lvlText w:val="o"/>
+      <w:lvlJc w:val="left"/>
+      <w:pPr>
+        <w:ind w:left="1440" w:hanging="360"/>
+      </w:pPr>
+      <w:rPr>
+        <w:rFonts w:ascii="Courier New" w:hAnsi="Courier New" w:cs="Courier New" w:hint="default"/>
+      </w:rPr>
+    </w:lvl>
+    <w:lvl w:ilvl="2" w:tplc="04090005" w:tentative="1">
+      <w:start w:val="1"/>
+      <w:numFmt w:val="bullet"/>
+      <w:lvlText w:val=""/>
+      <w:lvlJc w:val="left"/>
+      <w:pPr>
+        <w:ind w:left="2160" w:hanging="360"/>
+      </w:pPr>
+      <w:rPr>
+        <w:rFonts w:ascii="Wingdings" w:hAnsi="Wingdings" w:hint="default"/>
+      </w:rPr>
+    </w:lvl>
+    <w:lvl w:ilvl="3" w:tplc="04090001" w:tentative="1">
+      <w:start w:val="1"/>
+      <w:numFmt w:val="bullet"/>
+      <w:lvlText w:val=""/>
+      <w:lvlJc w:val="left"/>
+      <w:pPr>
+        <w:ind w:left="2880" w:hanging="360"/>
+      </w:pPr>
+      <w:rPr>
+        <w:rFonts w:ascii="Symbol" w:hAnsi="Symbol" w:hint="default"/>
+      </w:rPr>
+    </w:lvl>
+    <w:lvl w:ilvl="4" w:tplc="04090003" w:tentative="1">
+      <w:start w:val="1"/>
+      <w:numFmt w:val="bullet"/>
+      <w:lvlText w:val="o"/>
+      <w:lvlJc w:val="left"/>
+      <w:pPr>
+        <w:ind w:left="3600" w:hanging="360"/>
+      </w:pPr>
+      <w:rPr>
+        <w:rFonts w:ascii="Courier New" w:hAnsi="Courier New" w:cs="Courier New" w:hint="default"/>
+      </w:rPr>
+    </w:lvl>
+    <w:lvl w:ilvl="5" w:tplc="04090005" w:tentative="1">
+      <w:start w:val="1"/>
+      <w:numFmt w:val="bullet"/>
+      <w:lvlText w:val=""/>
+      <w:lvlJc w:val="left"/>
+      <w:pPr>
+        <w:ind w:left="4320" w:hanging="360"/>
+      </w:pPr>
+      <w:rPr>
+        <w:rFonts w:ascii="Wingdings" w:hAnsi="Wingdings" w:hint="default"/>
+      </w:rPr>
+    </w:lvl>
+    <w:lvl w:ilvl="6" w:tplc="04090001" w:tentative="1">
+      <w:start w:val="1"/>
+      <w:numFmt w:val="bullet"/>
+      <w:lvlText w:val=""/>
+      <w:lvlJc w:val="left"/>
+      <w:pPr>
+        <w:ind w:left="5040" w:hanging="360"/>
+      </w:pPr>
+      <w:rPr>
+        <w:rFonts w:ascii="Symbol" w:hAnsi="Symbol" w:hint="default"/>
+      </w:rPr>
+    </w:lvl>
+    <w:lvl w:ilvl="7" w:tplc="04090003" w:tentative="1">
+      <w:start w:val="1"/>
+      <w:numFmt w:val="bullet"/>
+      <w:lvlText w:val="o"/>
+      <w:lvlJc w:val="left"/>
+      <w:pPr>
+        <w:ind w:left="5760" w:hanging="360"/>
+      </w:pPr>
+      <w:rPr>
+        <w:rFonts w:ascii="Courier New" w:hAnsi="Courier New" w:cs="Courier New" w:hint="default"/>
+      </w:rPr>
+    </w:lvl>
+    <w:lvl w:ilvl="8" w:tplc="04090005" w:tentative="1">
+      <w:start w:val="1"/>
+      <w:numFmt w:val="bullet"/>
+      <w:lvlText w:val=""/>
+      <w:lvlJc w:val="left"/>
+      <w:pPr>
+        <w:ind w:left="6480" w:hanging="360"/>
+      </w:pPr>
+      <w:rPr>
+        <w:rFonts w:ascii="Wingdings" w:hAnsi="Wingdings" w:hint="default"/>
+      </w:rPr>
+    </w:lvl>
+  </w:abstractNum>
+  <w:abstractNum w:abstractNumId="15" w15:restartNumberingAfterBreak="0">
     <w:nsid w:val="4D2B202E"/>
     <w:multiLevelType w:val="multilevel"/>
     <w:tmpl w:val="04090023"/>
@@ -1507,13 +1775,13 @@
     <w:abstractNumId w:val="3"/>
   </w:num>
   <w:num w:numId="7">
-    <w:abstractNumId w:val="11"/>
+    <w:abstractNumId w:val="12"/>
   </w:num>
   <w:num w:numId="8">
     <w:abstractNumId w:val="2"/>
   </w:num>
   <w:num w:numId="9">
-    <w:abstractNumId w:val="13"/>
+    <w:abstractNumId w:val="15"/>
   </w:num>
   <w:num w:numId="10">
     <w:abstractNumId w:val="5"/>
@@ -1528,7 +1796,13 @@
     <w:abstractNumId w:val="0"/>
   </w:num>
   <w:num w:numId="14">
-    <w:abstractNumId w:val="12"/>
+    <w:abstractNumId w:val="13"/>
+  </w:num>
+  <w:num w:numId="15">
+    <w:abstractNumId w:val="14"/>
+  </w:num>
+  <w:num w:numId="16">
+    <w:abstractNumId w:val="11"/>
   </w:num>
 </w:numbering>
 </file>
@@ -1547,7 +1821,7 @@
     </w:rPrDefault>
     <w:pPrDefault/>
   </w:docDefaults>
-  <w:latentStyles w:defLockedState="0" w:defUIPriority="99" w:defSemiHidden="0" w:defUnhideWhenUsed="0" w:defQFormat="0" w:count="375">
+  <w:latentStyles w:defLockedState="0" w:defUIPriority="99" w:defSemiHidden="0" w:defUnhideWhenUsed="0" w:defQFormat="0" w:count="377">
     <w:lsdException w:name="Normal" w:uiPriority="0" w:qFormat="1"/>
     <w:lsdException w:name="heading 1" w:uiPriority="9" w:qFormat="1"/>
     <w:lsdException w:name="heading 2" w:semiHidden="1" w:uiPriority="9" w:unhideWhenUsed="1" w:qFormat="1"/>
@@ -1596,7 +1870,7 @@
     <w:lsdException w:name="macro" w:semiHidden="1" w:unhideWhenUsed="1"/>
     <w:lsdException w:name="toa heading" w:semiHidden="1" w:unhideWhenUsed="1"/>
     <w:lsdException w:name="List" w:semiHidden="1" w:unhideWhenUsed="1"/>
-    <w:lsdException w:name="List Bullet" w:qFormat="1"/>
+    <w:lsdException w:name="List Bullet" w:uiPriority="11" w:qFormat="1"/>
     <w:lsdException w:name="List Number" w:qFormat="1"/>
     <w:lsdException w:name="List 2" w:semiHidden="1" w:unhideWhenUsed="1"/>
     <w:lsdException w:name="List 3" w:semiHidden="1" w:unhideWhenUsed="1"/>
@@ -1653,7 +1927,6 @@
     <w:lsdException w:name="HTML Sample" w:semiHidden="1" w:unhideWhenUsed="1"/>
     <w:lsdException w:name="HTML Typewriter" w:semiHidden="1" w:unhideWhenUsed="1"/>
     <w:lsdException w:name="HTML Variable" w:semiHidden="1" w:unhideWhenUsed="1"/>
-    <w:lsdException w:name="Normal Table" w:semiHidden="1" w:unhideWhenUsed="1"/>
     <w:lsdException w:name="annotation subject" w:semiHidden="1" w:unhideWhenUsed="1"/>
     <w:lsdException w:name="No List" w:semiHidden="1" w:unhideWhenUsed="1"/>
     <w:lsdException w:name="Outline List 1" w:semiHidden="1" w:unhideWhenUsed="1"/>
@@ -1699,11 +1972,9 @@
     <w:lsdException w:name="Table Subtle 1" w:semiHidden="1" w:unhideWhenUsed="1"/>
     <w:lsdException w:name="Table Subtle 2" w:semiHidden="1" w:unhideWhenUsed="1"/>
     <w:lsdException w:name="Table Web 1" w:semiHidden="1" w:unhideWhenUsed="1"/>
-    <w:lsdException w:name="Table Web 2" w:semiHidden="1" w:unhideWhenUsed="1"/>
     <w:lsdException w:name="Table Web 3" w:semiHidden="1" w:unhideWhenUsed="1"/>
     <w:lsdException w:name="Balloon Text" w:semiHidden="1" w:unhideWhenUsed="1"/>
     <w:lsdException w:name="Table Grid" w:uiPriority="39"/>
-    <w:lsdException w:name="Table Theme" w:semiHidden="1" w:unhideWhenUsed="1"/>
     <w:lsdException w:name="Placeholder Text" w:semiHidden="1"/>
     <w:lsdException w:name="No Spacing" w:semiHidden="1" w:uiPriority="1" w:unhideWhenUsed="1" w:qFormat="1"/>
     <w:lsdException w:name="Light Shading" w:uiPriority="60"/>
@@ -1923,11 +2194,13 @@
     <w:lsdException w:name="Smart Hyperlink" w:semiHidden="1" w:unhideWhenUsed="1"/>
     <w:lsdException w:name="Hashtag" w:semiHidden="1" w:unhideWhenUsed="1"/>
     <w:lsdException w:name="Unresolved Mention" w:semiHidden="1" w:unhideWhenUsed="1"/>
+    <w:lsdException w:name="Smart Link" w:semiHidden="1" w:unhideWhenUsed="1"/>
+    <w:lsdException w:name="Smart Link Error" w:semiHidden="1" w:unhideWhenUsed="1"/>
   </w:latentStyles>
   <w:style w:type="paragraph" w:default="1" w:styleId="Normal">
     <w:name w:val="Normal"/>
     <w:qFormat/>
-    <w:rsid w:val="006E1507"/>
+    <w:rsid w:val="00662AB6"/>
   </w:style>
   <w:style w:type="paragraph" w:styleId="Heading1">
     <w:name w:val="heading 1"/>
@@ -26293,32 +26566,6 @@
     </w:docPart>
     <w:docPart>
       <w:docPartPr>
-        <w:name w:val="BE672C33FE5D4AC7992422390E6C8812"/>
-        <w:category>
-          <w:name w:val="General"/>
-          <w:gallery w:val="placeholder"/>
-        </w:category>
-        <w:types>
-          <w:type w:val="bbPlcHdr"/>
-        </w:types>
-        <w:behaviors>
-          <w:behavior w:val="content"/>
-        </w:behaviors>
-        <w:guid w:val="{A1D7B500-EC9B-4C6F-985B-351CFDB1E5FF}"/>
-      </w:docPartPr>
-      <w:docPartBody>
-        <w:p>
-          <w:pPr>
-            <w:pStyle w:val="BE672C33FE5D4AC7992422390E6C8812"/>
-          </w:pPr>
-          <w:r>
-            <w:t>Describe your responsibilities and achievements in terms of impact and results. Use examples, but keep it short.</w:t>
-          </w:r>
-        </w:p>
-      </w:docPartBody>
-    </w:docPart>
-    <w:docPart>
-      <w:docPartPr>
         <w:name w:val="6C50870F797641AF9554C071EE287DEE"/>
         <w:category>
           <w:name w:val="General"/>
@@ -26338,62 +26585,7 @@
             <w:pStyle w:val="6C50870F797641AF9554C071EE287DEE"/>
           </w:pPr>
           <w:r>
-            <w:t>Skil</w:t>
-          </w:r>
-          <w:r>
-            <w:t>ls</w:t>
-          </w:r>
-        </w:p>
-      </w:docPartBody>
-    </w:docPart>
-    <w:docPart>
-      <w:docPartPr>
-        <w:name w:val="B06B0E097E574841A887B9DE8EF8DEE4"/>
-        <w:category>
-          <w:name w:val="General"/>
-          <w:gallery w:val="placeholder"/>
-        </w:category>
-        <w:types>
-          <w:type w:val="bbPlcHdr"/>
-        </w:types>
-        <w:behaviors>
-          <w:behavior w:val="content"/>
-        </w:behaviors>
-        <w:guid w:val="{0EFE4725-D90E-4B64-A09F-883C47F753A6}"/>
-      </w:docPartPr>
-      <w:docPartBody>
-        <w:p>
-          <w:pPr>
-            <w:pStyle w:val="B06B0E097E574841A887B9DE8EF8DEE4"/>
-          </w:pPr>
-          <w:r>
-            <w:t>List one of your strengths</w:t>
-          </w:r>
-        </w:p>
-      </w:docPartBody>
-    </w:docPart>
-    <w:docPart>
-      <w:docPartPr>
-        <w:name w:val="18D7B45D7B0249BCA51EF6A8DE858BDE"/>
-        <w:category>
-          <w:name w:val="General"/>
-          <w:gallery w:val="placeholder"/>
-        </w:category>
-        <w:types>
-          <w:type w:val="bbPlcHdr"/>
-        </w:types>
-        <w:behaviors>
-          <w:behavior w:val="content"/>
-        </w:behaviors>
-        <w:guid w:val="{6BAA3A0C-73B4-444C-AC43-DFF00F51915F}"/>
-      </w:docPartPr>
-      <w:docPartBody>
-        <w:p>
-          <w:pPr>
-            <w:pStyle w:val="18D7B45D7B0249BCA51EF6A8DE858BDE"/>
-          </w:pPr>
-          <w:r>
-            <w:t>Activities</w:t>
+            <w:t>Skills</w:t>
           </w:r>
         </w:p>
       </w:docPartBody>
@@ -26442,7 +26634,7 @@
     <w:charset w:val="00"/>
     <w:family w:val="roman"/>
     <w:pitch w:val="variable"/>
-    <w:sig w:usb0="E0002EFF" w:usb1="C000785B" w:usb2="00000009" w:usb3="00000000" w:csb0="000001FF" w:csb1="00000000"/>
+    <w:sig w:usb0="E0002AFF" w:usb1="C0007843" w:usb2="00000009" w:usb3="00000000" w:csb0="000001FF" w:csb1="00000000"/>
   </w:font>
   <w:font w:name="Courier New">
     <w:panose1 w:val="02070309020205020404"/>
@@ -26463,7 +26655,7 @@
     <w:charset w:val="00"/>
     <w:family w:val="swiss"/>
     <w:pitch w:val="variable"/>
-    <w:sig w:usb0="E0002AFF" w:usb1="C000247B" w:usb2="00000009" w:usb3="00000000" w:csb0="000001FF" w:csb1="00000000"/>
+    <w:sig w:usb0="E0002AFF" w:usb1="4000ACFF" w:usb2="00000001" w:usb3="00000000" w:csb0="000001FF" w:csb1="00000000"/>
   </w:font>
   <w:font w:name="Georgia">
     <w:panose1 w:val="02040502050405020303"/>
@@ -26491,7 +26683,7 @@
     <w:charset w:val="00"/>
     <w:family w:val="swiss"/>
     <w:pitch w:val="variable"/>
-    <w:sig w:usb0="E0002AFF" w:usb1="C000247B" w:usb2="00000009" w:usb3="00000000" w:csb0="000001FF" w:csb1="00000000"/>
+    <w:sig w:usb0="A00002EF" w:usb1="4000207B" w:usb2="00000000" w:usb3="00000000" w:csb0="0000009F" w:csb1="00000000"/>
   </w:font>
 </w:fonts>
 </file>
@@ -26514,6 +26706,8 @@
     <w:rsidRoot w:val="006022BA"/>
     <w:rsid w:val="006022BA"/>
     <w:rsid w:val="006B3436"/>
+    <w:rsid w:val="00963783"/>
+    <w:rsid w:val="00D46BCA"/>
   </w:rsids>
   <m:mathPr>
     <m:mathFont m:val="Cambria Math"/>
@@ -26553,7 +26747,7 @@
       </w:pPr>
     </w:pPrDefault>
   </w:docDefaults>
-  <w:latentStyles w:defLockedState="0" w:defUIPriority="99" w:defSemiHidden="0" w:defUnhideWhenUsed="0" w:defQFormat="0" w:count="375">
+  <w:latentStyles w:defLockedState="0" w:defUIPriority="99" w:defSemiHidden="0" w:defUnhideWhenUsed="0" w:defQFormat="0" w:count="377">
     <w:lsdException w:name="Normal" w:uiPriority="0" w:qFormat="1"/>
     <w:lsdException w:name="heading 1" w:uiPriority="9" w:qFormat="1"/>
     <w:lsdException w:name="heading 2" w:semiHidden="1" w:uiPriority="9" w:unhideWhenUsed="1" w:qFormat="1"/>
@@ -26659,7 +26853,6 @@
     <w:lsdException w:name="HTML Sample" w:semiHidden="1" w:unhideWhenUsed="1"/>
     <w:lsdException w:name="HTML Typewriter" w:semiHidden="1" w:unhideWhenUsed="1"/>
     <w:lsdException w:name="HTML Variable" w:semiHidden="1" w:unhideWhenUsed="1"/>
-    <w:lsdException w:name="Normal Table" w:semiHidden="1" w:unhideWhenUsed="1"/>
     <w:lsdException w:name="annotation subject" w:semiHidden="1" w:unhideWhenUsed="1"/>
     <w:lsdException w:name="No List" w:semiHidden="1" w:unhideWhenUsed="1"/>
     <w:lsdException w:name="Outline List 1" w:semiHidden="1" w:unhideWhenUsed="1"/>
@@ -26705,11 +26898,9 @@
     <w:lsdException w:name="Table Subtle 1" w:semiHidden="1" w:unhideWhenUsed="1"/>
     <w:lsdException w:name="Table Subtle 2" w:semiHidden="1" w:unhideWhenUsed="1"/>
     <w:lsdException w:name="Table Web 1" w:semiHidden="1" w:unhideWhenUsed="1"/>
-    <w:lsdException w:name="Table Web 2" w:semiHidden="1" w:unhideWhenUsed="1"/>
     <w:lsdException w:name="Table Web 3" w:semiHidden="1" w:unhideWhenUsed="1"/>
     <w:lsdException w:name="Balloon Text" w:semiHidden="1" w:unhideWhenUsed="1"/>
     <w:lsdException w:name="Table Grid" w:uiPriority="39"/>
-    <w:lsdException w:name="Table Theme" w:semiHidden="1" w:unhideWhenUsed="1"/>
     <w:lsdException w:name="Placeholder Text" w:semiHidden="1"/>
     <w:lsdException w:name="No Spacing" w:uiPriority="1" w:qFormat="1"/>
     <w:lsdException w:name="Light Shading" w:uiPriority="60"/>
@@ -26929,6 +27120,8 @@
     <w:lsdException w:name="Smart Hyperlink" w:semiHidden="1" w:unhideWhenUsed="1"/>
     <w:lsdException w:name="Hashtag" w:semiHidden="1" w:unhideWhenUsed="1"/>
     <w:lsdException w:name="Unresolved Mention" w:semiHidden="1" w:unhideWhenUsed="1"/>
+    <w:lsdException w:name="Smart Link" w:semiHidden="1" w:unhideWhenUsed="1"/>
+    <w:lsdException w:name="Smart Link Error" w:semiHidden="1" w:unhideWhenUsed="1"/>
   </w:latentStyles>
   <w:style w:type="paragraph" w:default="1" w:styleId="Normal">
     <w:name w:val="Normal"/>
@@ -27109,6 +27302,14 @@
   <w:style w:type="paragraph" w:customStyle="1" w:styleId="5AF3568DBAAC4618B01F1010C4E7A4FA">
     <w:name w:val="5AF3568DBAAC4618B01F1010C4E7A4FA"/>
     <w:rsid w:val="006022BA"/>
+  </w:style>
+  <w:style w:type="paragraph" w:customStyle="1" w:styleId="C9E180082B4640FF8B151CB4796E35D4">
+    <w:name w:val="C9E180082B4640FF8B151CB4796E35D4"/>
+    <w:rsid w:val="00D46BCA"/>
+  </w:style>
+  <w:style w:type="paragraph" w:customStyle="1" w:styleId="9B38FD4D494C4F28B352CF278A395515">
+    <w:name w:val="9B38FD4D494C4F28B352CF278A395515"/>
+    <w:rsid w:val="00D46BCA"/>
   </w:style>
 </w:styles>
 </file>

--- a/Jeremiah Nofrada_Resume_Redux.docx
+++ b/Jeremiah Nofrada_Resume_Redux.docx
@@ -323,6 +323,7 @@
             <w:pPr>
               <w:pStyle w:val="Heading2"/>
               <w:contextualSpacing w:val="0"/>
+              <w:outlineLvl w:val="1"/>
             </w:pPr>
             <w:r>
               <w:t>Junior Tech</w:t>
@@ -378,6 +379,11 @@
             <w:r>
               <w:t xml:space="preserve">Automated </w:t>
             </w:r>
+            <w:r>
+              <w:t>recurring tasks speeding up turnaround by 80%</w:t>
+            </w:r>
+            <w:bookmarkStart w:id="0" w:name="_GoBack"/>
+            <w:bookmarkEnd w:id="0"/>
           </w:p>
           <w:p>
             <w:pPr>
@@ -536,7 +542,7 @@
               <w:pStyle w:val="ListBullet"/>
               <w:contextualSpacing w:val="0"/>
             </w:pPr>
-            <w:bookmarkStart w:id="0" w:name="_Hlk21470545"/>
+            <w:bookmarkStart w:id="1" w:name="_Hlk21470545"/>
             <w:r>
               <w:t>Programming Languages: Python, C++</w:t>
             </w:r>
@@ -582,6 +588,7 @@
         </w:tc>
       </w:tr>
     </w:tbl>
+    <w:bookmarkEnd w:id="1"/>
     <w:p>
       <w:pPr>
         <w:pStyle w:val="Heading1"/>
@@ -591,8 +598,6 @@
           <w:szCs w:val="28"/>
         </w:rPr>
       </w:pPr>
-      <w:bookmarkStart w:id="1" w:name="_GoBack"/>
-      <w:bookmarkEnd w:id="0"/>
       <w:r>
         <w:rPr>
           <w:rFonts w:eastAsiaTheme="minorHAnsi" w:cstheme="minorBidi"/>
@@ -621,7 +626,6 @@
           <w:tcPr>
             <w:tcW w:w="4680" w:type="dxa"/>
           </w:tcPr>
-          <w:bookmarkEnd w:id="1"/>
           <w:p>
             <w:pPr>
               <w:pStyle w:val="ListBullet"/>
@@ -1076,7 +1080,6 @@
     <w:lvl w:ilvl="0">
       <w:start w:val="1"/>
       <w:numFmt w:val="bullet"/>
-      <w:pStyle w:val="ListBullet"/>
       <w:lvlText w:val=""/>
       <w:lvlJc w:val="left"/>
       <w:pPr>
@@ -1927,6 +1930,7 @@
     <w:lsdException w:name="HTML Sample" w:semiHidden="1" w:unhideWhenUsed="1"/>
     <w:lsdException w:name="HTML Typewriter" w:semiHidden="1" w:unhideWhenUsed="1"/>
     <w:lsdException w:name="HTML Variable" w:semiHidden="1" w:unhideWhenUsed="1"/>
+    <w:lsdException w:name="Normal Table" w:semiHidden="1" w:unhideWhenUsed="1"/>
     <w:lsdException w:name="annotation subject" w:semiHidden="1" w:unhideWhenUsed="1"/>
     <w:lsdException w:name="No List" w:semiHidden="1" w:unhideWhenUsed="1"/>
     <w:lsdException w:name="Outline List 1" w:semiHidden="1" w:unhideWhenUsed="1"/>
@@ -1972,9 +1976,11 @@
     <w:lsdException w:name="Table Subtle 1" w:semiHidden="1" w:unhideWhenUsed="1"/>
     <w:lsdException w:name="Table Subtle 2" w:semiHidden="1" w:unhideWhenUsed="1"/>
     <w:lsdException w:name="Table Web 1" w:semiHidden="1" w:unhideWhenUsed="1"/>
+    <w:lsdException w:name="Table Web 2" w:semiHidden="1" w:unhideWhenUsed="1"/>
     <w:lsdException w:name="Table Web 3" w:semiHidden="1" w:unhideWhenUsed="1"/>
     <w:lsdException w:name="Balloon Text" w:semiHidden="1" w:unhideWhenUsed="1"/>
     <w:lsdException w:name="Table Grid" w:uiPriority="39"/>
+    <w:lsdException w:name="Table Theme" w:semiHidden="1" w:unhideWhenUsed="1"/>
     <w:lsdException w:name="Placeholder Text" w:semiHidden="1"/>
     <w:lsdException w:name="No Spacing" w:semiHidden="1" w:uiPriority="1" w:unhideWhenUsed="1" w:qFormat="1"/>
     <w:lsdException w:name="Light Shading" w:uiPriority="60"/>
@@ -26625,7 +26631,7 @@
   <w:font w:name="Symbol">
     <w:panose1 w:val="05050102010706020507"/>
     <w:charset w:val="02"/>
-    <w:family w:val="roman"/>
+    <w:family w:val="decorative"/>
     <w:pitch w:val="variable"/>
     <w:sig w:usb0="00000000" w:usb1="10000000" w:usb2="00000000" w:usb3="00000000" w:csb0="80000000" w:csb1="00000000"/>
   </w:font>
@@ -26634,7 +26640,7 @@
     <w:charset w:val="00"/>
     <w:family w:val="roman"/>
     <w:pitch w:val="variable"/>
-    <w:sig w:usb0="E0002AFF" w:usb1="C0007843" w:usb2="00000009" w:usb3="00000000" w:csb0="000001FF" w:csb1="00000000"/>
+    <w:sig w:usb0="E0002EFF" w:usb1="C000785B" w:usb2="00000009" w:usb3="00000000" w:csb0="000001FF" w:csb1="00000000"/>
   </w:font>
   <w:font w:name="Courier New">
     <w:panose1 w:val="02070309020205020404"/>
@@ -26655,7 +26661,7 @@
     <w:charset w:val="00"/>
     <w:family w:val="swiss"/>
     <w:pitch w:val="variable"/>
-    <w:sig w:usb0="E0002AFF" w:usb1="4000ACFF" w:usb2="00000001" w:usb3="00000000" w:csb0="000001FF" w:csb1="00000000"/>
+    <w:sig w:usb0="E0002AFF" w:usb1="C000ACFF" w:usb2="00000009" w:usb3="00000000" w:csb0="000001FF" w:csb1="00000000"/>
   </w:font>
   <w:font w:name="Georgia">
     <w:panose1 w:val="02040502050405020303"/>
@@ -26672,7 +26678,7 @@
     <w:sig w:usb0="E00006FF" w:usb1="0000FCFF" w:usb2="00000001" w:usb3="00000000" w:csb0="0000019F" w:csb1="00000000"/>
   </w:font>
   <w:font w:name="Segoe UI">
-    <w:panose1 w:val="020B0502040204020203"/>
+    <w:panose1 w:val="020B0604020202020204"/>
     <w:charset w:val="00"/>
     <w:family w:val="swiss"/>
     <w:pitch w:val="variable"/>
@@ -26708,6 +26714,7 @@
     <w:rsid w:val="006B3436"/>
     <w:rsid w:val="00963783"/>
     <w:rsid w:val="00D46BCA"/>
+    <w:rsid w:val="00FA4258"/>
   </w:rsids>
   <m:mathPr>
     <m:mathFont m:val="Cambria Math"/>
@@ -26853,6 +26860,7 @@
     <w:lsdException w:name="HTML Sample" w:semiHidden="1" w:unhideWhenUsed="1"/>
     <w:lsdException w:name="HTML Typewriter" w:semiHidden="1" w:unhideWhenUsed="1"/>
     <w:lsdException w:name="HTML Variable" w:semiHidden="1" w:unhideWhenUsed="1"/>
+    <w:lsdException w:name="Normal Table" w:semiHidden="1" w:unhideWhenUsed="1"/>
     <w:lsdException w:name="annotation subject" w:semiHidden="1" w:unhideWhenUsed="1"/>
     <w:lsdException w:name="No List" w:semiHidden="1" w:unhideWhenUsed="1"/>
     <w:lsdException w:name="Outline List 1" w:semiHidden="1" w:unhideWhenUsed="1"/>
@@ -26898,9 +26906,11 @@
     <w:lsdException w:name="Table Subtle 1" w:semiHidden="1" w:unhideWhenUsed="1"/>
     <w:lsdException w:name="Table Subtle 2" w:semiHidden="1" w:unhideWhenUsed="1"/>
     <w:lsdException w:name="Table Web 1" w:semiHidden="1" w:unhideWhenUsed="1"/>
+    <w:lsdException w:name="Table Web 2" w:semiHidden="1" w:unhideWhenUsed="1"/>
     <w:lsdException w:name="Table Web 3" w:semiHidden="1" w:unhideWhenUsed="1"/>
     <w:lsdException w:name="Balloon Text" w:semiHidden="1" w:unhideWhenUsed="1"/>
     <w:lsdException w:name="Table Grid" w:uiPriority="39"/>
+    <w:lsdException w:name="Table Theme" w:semiHidden="1" w:unhideWhenUsed="1"/>
     <w:lsdException w:name="Placeholder Text" w:semiHidden="1"/>
     <w:lsdException w:name="No Spacing" w:uiPriority="1" w:qFormat="1"/>
     <w:lsdException w:name="Light Shading" w:uiPriority="60"/>

--- a/Jeremiah Nofrada_Resume_Redux.docx
+++ b/Jeremiah Nofrada_Resume_Redux.docx
@@ -55,32 +55,7 @@
               <w:contextualSpacing w:val="0"/>
             </w:pPr>
             <w:r>
-              <w:t xml:space="preserve">1803 Atlantic Ave. Apt 3 Brooklyn, NY 11233 </w:t>
-            </w:r>
-            <w:sdt>
-              <w:sdtPr>
-                <w:alias w:val="Divider dot:"/>
-                <w:tag w:val="Divider dot:"/>
-                <w:id w:val="-1459182552"/>
-                <w:placeholder>
-                  <w:docPart w:val="87E603DBB5BA4D8DA0EFC2F9FCAA5DC7"/>
-                </w:placeholder>
-                <w:temporary/>
-                <w:showingPlcHdr/>
-                <w15:appearance w15:val="hidden"/>
-              </w:sdtPr>
-              <w:sdtEndPr/>
-              <w:sdtContent>
-                <w:r>
-                  <w:t>·</w:t>
-                </w:r>
-              </w:sdtContent>
-            </w:sdt>
-            <w:r>
-              <w:t xml:space="preserve"> </w:t>
-            </w:r>
-            <w:r>
-              <w:t>267.401.9894</w:t>
+              <w:t>1803 Atlantic Ave. Apt 3 Brooklyn, NY 11233</w:t>
             </w:r>
           </w:p>
           <w:p>
@@ -94,47 +69,20 @@
             <w:r>
               <w:t xml:space="preserve"> </w:t>
             </w:r>
-            <w:sdt>
-              <w:sdtPr>
-                <w:alias w:val="Divider dot:"/>
-                <w:tag w:val="Divider dot:"/>
-                <w:id w:val="2000459528"/>
-                <w:placeholder>
-                  <w:docPart w:val="130C947FC73A4F00A8B3865A05C443F9"/>
-                </w:placeholder>
-                <w:temporary/>
-                <w:showingPlcHdr/>
-                <w15:appearance w15:val="hidden"/>
-              </w:sdtPr>
-              <w:sdtEndPr/>
-              <w:sdtContent>
-                <w:r>
-                  <w:t>·</w:t>
-                </w:r>
-              </w:sdtContent>
-            </w:sdt>
+            <w:r>
+              <w:sym w:font="Symbol" w:char="F0B7"/>
+            </w:r>
+            <w:r>
+              <w:t xml:space="preserve"> 267.401.9894 </w:t>
+            </w:r>
+            <w:r>
+              <w:sym w:font="Symbol" w:char="F0B7"/>
+            </w:r>
             <w:r>
               <w:t xml:space="preserve"> </w:t>
             </w:r>
-            <w:sdt>
-              <w:sdtPr>
-                <w:alias w:val="Enter LinkedIn profile:"/>
-                <w:tag w:val="Enter LinkedIn profile:"/>
-                <w:id w:val="-1332902444"/>
-                <w:placeholder>
-                  <w:docPart w:val="83C51B62597548B5A1C1FFF237106239"/>
-                </w:placeholder>
-                <w:temporary/>
-                <w:showingPlcHdr/>
-                <w15:appearance w15:val="hidden"/>
-              </w:sdtPr>
-              <w:sdtEndPr/>
-              <w:sdtContent>
-                <w:r>
-                  <w:t>LinkedIn Profile</w:t>
-                </w:r>
-              </w:sdtContent>
-            </w:sdt>
+            <w:bookmarkStart w:id="0" w:name="_GoBack"/>
+            <w:bookmarkEnd w:id="0"/>
           </w:p>
         </w:tc>
       </w:tr>
@@ -382,8 +330,6 @@
             <w:r>
               <w:t>recurring tasks speeding up turnaround by 80%</w:t>
             </w:r>
-            <w:bookmarkStart w:id="0" w:name="_GoBack"/>
-            <w:bookmarkEnd w:id="0"/>
           </w:p>
           <w:p>
             <w:pPr>
@@ -10600,7 +10546,6 @@
     <w:name w:val="Hyperlink"/>
     <w:basedOn w:val="DefaultParagraphFont"/>
     <w:uiPriority w:val="99"/>
-    <w:semiHidden/>
     <w:unhideWhenUsed/>
     <w:rsid w:val="002647D3"/>
     <w:rPr>
@@ -26460,90 +26405,24 @@
       <w:color w:val="1D824C" w:themeColor="accent1"/>
     </w:rPr>
   </w:style>
+  <w:style w:type="character" w:styleId="UnresolvedMention">
+    <w:name w:val="Unresolved Mention"/>
+    <w:basedOn w:val="DefaultParagraphFont"/>
+    <w:uiPriority w:val="99"/>
+    <w:semiHidden/>
+    <w:unhideWhenUsed/>
+    <w:rsid w:val="001436C3"/>
+    <w:rPr>
+      <w:color w:val="605E5C"/>
+      <w:shd w:val="clear" w:color="auto" w:fill="E1DFDD"/>
+    </w:rPr>
+  </w:style>
 </w:styles>
 </file>
 
 <file path=word/glossary/document.xml><?xml version="1.0" encoding="utf-8"?>
 <w:glossaryDocument xmlns:wpc="http://schemas.microsoft.com/office/word/2010/wordprocessingCanvas" xmlns:cx="http://schemas.microsoft.com/office/drawing/2014/chartex" xmlns:cx1="http://schemas.microsoft.com/office/drawing/2015/9/8/chartex" xmlns:cx2="http://schemas.microsoft.com/office/drawing/2015/10/21/chartex" xmlns:cx3="http://schemas.microsoft.com/office/drawing/2016/5/9/chartex" xmlns:cx4="http://schemas.microsoft.com/office/drawing/2016/5/10/chartex" xmlns:cx5="http://schemas.microsoft.com/office/drawing/2016/5/11/chartex" xmlns:cx6="http://schemas.microsoft.com/office/drawing/2016/5/12/chartex" xmlns:cx7="http://schemas.microsoft.com/office/drawing/2016/5/13/chartex" xmlns:cx8="http://schemas.microsoft.com/office/drawing/2016/5/14/chartex" xmlns:mc="http://schemas.openxmlformats.org/markup-compatibility/2006" xmlns:aink="http://schemas.microsoft.com/office/drawing/2016/ink" xmlns:am3d="http://schemas.microsoft.com/office/drawing/2017/model3d" xmlns:o="urn:schemas-microsoft-com:office:office" xmlns:r="http://schemas.openxmlformats.org/officeDocument/2006/relationships" xmlns:m="http://schemas.openxmlformats.org/officeDocument/2006/math" xmlns:v="urn:schemas-microsoft-com:vml" xmlns:wp14="http://schemas.microsoft.com/office/word/2010/wordprocessingDrawing" xmlns:wp="http://schemas.openxmlformats.org/drawingml/2006/wordprocessingDrawing" xmlns:w10="urn:schemas-microsoft-com:office:word" xmlns:w="http://schemas.openxmlformats.org/wordprocessingml/2006/main" xmlns:w14="http://schemas.microsoft.com/office/word/2010/wordml" xmlns:w15="http://schemas.microsoft.com/office/word/2012/wordml" xmlns:w16cid="http://schemas.microsoft.com/office/word/2016/wordml/cid" xmlns:w16se="http://schemas.microsoft.com/office/word/2015/wordml/symex" xmlns:wpg="http://schemas.microsoft.com/office/word/2010/wordprocessingGroup" xmlns:wpi="http://schemas.microsoft.com/office/word/2010/wordprocessingInk" xmlns:wne="http://schemas.microsoft.com/office/word/2006/wordml" xmlns:wps="http://schemas.microsoft.com/office/word/2010/wordprocessingShape" mc:Ignorable="w14 w15 w16se w16cid wp14">
   <w:docParts>
-    <w:docPart>
-      <w:docPartPr>
-        <w:name w:val="87E603DBB5BA4D8DA0EFC2F9FCAA5DC7"/>
-        <w:category>
-          <w:name w:val="General"/>
-          <w:gallery w:val="placeholder"/>
-        </w:category>
-        <w:types>
-          <w:type w:val="bbPlcHdr"/>
-        </w:types>
-        <w:behaviors>
-          <w:behavior w:val="content"/>
-        </w:behaviors>
-        <w:guid w:val="{C8B1CE15-1314-498E-AC6A-EC9C38248F26}"/>
-      </w:docPartPr>
-      <w:docPartBody>
-        <w:p>
-          <w:pPr>
-            <w:pStyle w:val="87E603DBB5BA4D8DA0EFC2F9FCAA5DC7"/>
-          </w:pPr>
-          <w:r>
-            <w:t>·</w:t>
-          </w:r>
-        </w:p>
-      </w:docPartBody>
-    </w:docPart>
-    <w:docPart>
-      <w:docPartPr>
-        <w:name w:val="130C947FC73A4F00A8B3865A05C443F9"/>
-        <w:category>
-          <w:name w:val="General"/>
-          <w:gallery w:val="placeholder"/>
-        </w:category>
-        <w:types>
-          <w:type w:val="bbPlcHdr"/>
-        </w:types>
-        <w:behaviors>
-          <w:behavior w:val="content"/>
-        </w:behaviors>
-        <w:guid w:val="{BAC0D131-D02E-4A77-9FDA-EBA7CE2AB1F2}"/>
-      </w:docPartPr>
-      <w:docPartBody>
-        <w:p>
-          <w:pPr>
-            <w:pStyle w:val="130C947FC73A4F00A8B3865A05C443F9"/>
-          </w:pPr>
-          <w:r>
-            <w:t>·</w:t>
-          </w:r>
-        </w:p>
-      </w:docPartBody>
-    </w:docPart>
-    <w:docPart>
-      <w:docPartPr>
-        <w:name w:val="83C51B62597548B5A1C1FFF237106239"/>
-        <w:category>
-          <w:name w:val="General"/>
-          <w:gallery w:val="placeholder"/>
-        </w:category>
-        <w:types>
-          <w:type w:val="bbPlcHdr"/>
-        </w:types>
-        <w:behaviors>
-          <w:behavior w:val="content"/>
-        </w:behaviors>
-        <w:guid w:val="{675A2EB8-4F46-44B0-8B1C-77D1FB81237C}"/>
-      </w:docPartPr>
-      <w:docPartBody>
-        <w:p>
-          <w:pPr>
-            <w:pStyle w:val="83C51B62597548B5A1C1FFF237106239"/>
-          </w:pPr>
-          <w:r>
-            <w:t>LinkedIn Profile</w:t>
-          </w:r>
-        </w:p>
-      </w:docPartBody>
-    </w:docPart>
     <w:docPart>
       <w:docPartPr>
         <w:name w:val="32F3742DCF454DA883595B9A5DCEED25"/>
@@ -26652,7 +26531,7 @@
   <w:font w:name="Wingdings">
     <w:panose1 w:val="05000000000000000000"/>
     <w:charset w:val="02"/>
-    <w:family w:val="auto"/>
+    <w:family w:val="decorative"/>
     <w:pitch w:val="variable"/>
     <w:sig w:usb0="00000000" w:usb1="10000000" w:usb2="00000000" w:usb3="00000000" w:csb0="80000000" w:csb1="00000000"/>
   </w:font>
@@ -26675,7 +26554,7 @@
     <w:charset w:val="00"/>
     <w:family w:val="modern"/>
     <w:pitch w:val="fixed"/>
-    <w:sig w:usb0="E00006FF" w:usb1="0000FCFF" w:usb2="00000001" w:usb3="00000000" w:csb0="0000019F" w:csb1="00000000"/>
+    <w:sig w:usb0="E10006FF" w:usb1="4000FCFF" w:usb2="00000009" w:usb3="00000000" w:csb0="0000019F" w:csb1="00000000"/>
   </w:font>
   <w:font w:name="Segoe UI">
     <w:panose1 w:val="020B0604020202020204"/>
@@ -26689,7 +26568,7 @@
     <w:charset w:val="00"/>
     <w:family w:val="swiss"/>
     <w:pitch w:val="variable"/>
-    <w:sig w:usb0="A00002EF" w:usb1="4000207B" w:usb2="00000000" w:usb3="00000000" w:csb0="0000009F" w:csb1="00000000"/>
+    <w:sig w:usb0="E0002AFF" w:usb1="C000247B" w:usb2="00000009" w:usb3="00000000" w:csb0="000001FF" w:csb1="00000000"/>
   </w:font>
 </w:fonts>
 </file>
@@ -26713,6 +26592,7 @@
     <w:rsid w:val="006022BA"/>
     <w:rsid w:val="006B3436"/>
     <w:rsid w:val="00963783"/>
+    <w:rsid w:val="00B41D70"/>
     <w:rsid w:val="00D46BCA"/>
     <w:rsid w:val="00FA4258"/>
   </w:rsids>
